--- a/Dokumentacio/Mukodesi_leiras_dokumentum_kristofbeleirt.docx
+++ b/Dokumentacio/Mukodesi_leiras_dokumentum_kristofbeleirt.docx
@@ -3464,16 +3464,7 @@
           <w:szCs w:val="22"/>
           <w:highlight w:val="green"/>
         </w:rPr>
-        <w:t>I</w:t>
-      </w:r>
-      <w:r>
-        <w:rPr>
-          <w:rFonts w:ascii="Arial" w:hAnsi="Arial" w:cs="Arial"/>
-          <w:sz w:val="22"/>
-          <w:szCs w:val="22"/>
-          <w:highlight w:val="green"/>
-        </w:rPr>
-        <w:t>p routing</w:t>
+        <w:t>Ip routing</w:t>
       </w:r>
       <w:r>
         <w:rPr>
@@ -5625,6 +5616,18 @@
     <w:p/>
     <w:p/>
     <w:p/>
+    <w:p/>
+    <w:p/>
+    <w:p/>
+    <w:p/>
+    <w:p/>
+    <w:p/>
+    <w:p/>
+    <w:p/>
+    <w:p/>
+    <w:p/>
+    <w:p/>
+    <w:p/>
     <w:p>
       <w:pPr>
         <w:pStyle w:val="Heading1"/>
@@ -5640,6 +5643,7 @@
           <w:sz w:val="56"/>
           <w:szCs w:val="56"/>
         </w:rPr>
+        <w:lastRenderedPageBreak/>
         <w:t>Telephelyek</w:t>
       </w:r>
       <w:bookmarkEnd w:id="3"/>
@@ -5812,7 +5816,6 @@
           <w:sz w:val="22"/>
           <w:szCs w:val="22"/>
         </w:rPr>
-        <w:lastRenderedPageBreak/>
         <w:drawing>
           <wp:inline distT="0" distB="0" distL="0" distR="0" wp14:anchorId="03B9C88A" wp14:editId="5C8574D1">
             <wp:extent cx="2865600" cy="3600000"/>
@@ -8163,86 +8166,6 @@
     </w:p>
     <w:p>
       <w:pPr>
-        <w:jc w:val="both"/>
-        <w:rPr>
-          <w:rFonts w:ascii="Arial" w:hAnsi="Arial" w:cs="Arial"/>
-          <w:sz w:val="28"/>
-          <w:szCs w:val="22"/>
-        </w:rPr>
-      </w:pPr>
-    </w:p>
-    <w:p>
-      <w:pPr>
-        <w:jc w:val="both"/>
-        <w:rPr>
-          <w:rFonts w:ascii="Arial" w:hAnsi="Arial" w:cs="Arial"/>
-          <w:sz w:val="28"/>
-          <w:szCs w:val="22"/>
-        </w:rPr>
-      </w:pPr>
-    </w:p>
-    <w:p>
-      <w:pPr>
-        <w:jc w:val="both"/>
-        <w:rPr>
-          <w:rFonts w:ascii="Arial" w:hAnsi="Arial" w:cs="Arial"/>
-          <w:sz w:val="28"/>
-          <w:szCs w:val="22"/>
-        </w:rPr>
-      </w:pPr>
-    </w:p>
-    <w:p>
-      <w:pPr>
-        <w:jc w:val="both"/>
-        <w:rPr>
-          <w:rFonts w:ascii="Arial" w:hAnsi="Arial" w:cs="Arial"/>
-          <w:sz w:val="28"/>
-          <w:szCs w:val="22"/>
-        </w:rPr>
-      </w:pPr>
-    </w:p>
-    <w:p>
-      <w:pPr>
-        <w:jc w:val="both"/>
-        <w:rPr>
-          <w:rFonts w:ascii="Arial" w:hAnsi="Arial" w:cs="Arial"/>
-          <w:sz w:val="28"/>
-          <w:szCs w:val="22"/>
-        </w:rPr>
-      </w:pPr>
-    </w:p>
-    <w:p>
-      <w:pPr>
-        <w:jc w:val="both"/>
-        <w:rPr>
-          <w:rFonts w:ascii="Arial" w:hAnsi="Arial" w:cs="Arial"/>
-          <w:sz w:val="28"/>
-          <w:szCs w:val="22"/>
-        </w:rPr>
-      </w:pPr>
-    </w:p>
-    <w:p>
-      <w:pPr>
-        <w:jc w:val="both"/>
-        <w:rPr>
-          <w:rFonts w:ascii="Arial" w:hAnsi="Arial" w:cs="Arial"/>
-          <w:sz w:val="28"/>
-          <w:szCs w:val="22"/>
-        </w:rPr>
-      </w:pPr>
-    </w:p>
-    <w:p>
-      <w:pPr>
-        <w:jc w:val="both"/>
-        <w:rPr>
-          <w:rFonts w:ascii="Arial" w:hAnsi="Arial" w:cs="Arial"/>
-          <w:sz w:val="28"/>
-          <w:szCs w:val="22"/>
-        </w:rPr>
-      </w:pPr>
-    </w:p>
-    <w:p>
-      <w:pPr>
         <w:ind w:firstLine="284"/>
         <w:jc w:val="both"/>
         <w:rPr>
@@ -8290,1272 +8213,245 @@
     </w:p>
     <w:p>
       <w:pPr>
+        <w:ind w:firstLine="284"/>
+        <w:jc w:val="both"/>
+        <w:rPr>
+          <w:rFonts w:ascii="Arial" w:hAnsi="Arial" w:cs="Arial"/>
+          <w:i/>
+          <w:iCs/>
+          <w:sz w:val="22"/>
+          <w:szCs w:val="22"/>
+        </w:rPr>
+      </w:pPr>
+      <w:r>
+        <w:rPr>
+          <w:rFonts w:ascii="Arial" w:hAnsi="Arial" w:cs="Arial"/>
+          <w:i/>
+          <w:iCs/>
+          <w:sz w:val="22"/>
+          <w:szCs w:val="22"/>
+        </w:rPr>
+        <w:t>A rendszeradminisztrációs projektünkben használt programok és alkalmazások áttekintése</w:t>
+      </w:r>
+    </w:p>
+    <w:p>
+      <w:pPr>
+        <w:ind w:firstLine="284"/>
         <w:jc w:val="both"/>
         <w:rPr>
           <w:rFonts w:asciiTheme="majorHAnsi" w:eastAsiaTheme="majorEastAsia" w:hAnsiTheme="majorHAnsi" w:cstheme="majorBidi"/>
           <w:caps/>
           <w:color w:val="44546A" w:themeColor="text2"/>
           <w:spacing w:val="-15"/>
-          <w:sz w:val="72"/>
-          <w:szCs w:val="72"/>
-        </w:rPr>
-      </w:pPr>
-      <w:r>
-        <w:rPr>
-          <w:rFonts w:ascii="Arial" w:hAnsi="Arial" w:cs="Arial"/>
-        </w:rPr>
-        <w:t xml:space="preserve">Cisco Packet Tracer: </w:t>
-      </w:r>
-    </w:p>
-    <w:p>
-      <w:pPr>
-        <w:pStyle w:val="HTMLPreformatted"/>
-        <w:spacing w:line="540" w:lineRule="atLeast"/>
-        <w:rPr>
-          <w:rFonts w:ascii="Arial" w:eastAsiaTheme="minorEastAsia" w:hAnsi="Arial" w:cs="Arial"/>
-          <w:sz w:val="22"/>
-          <w:szCs w:val="22"/>
-          <w:lang w:eastAsia="en-US"/>
-        </w:rPr>
-      </w:pPr>
-      <w:r>
-        <w:rPr>
-          <w:rFonts w:ascii="Arial" w:eastAsiaTheme="minorEastAsia" w:hAnsi="Arial" w:cs="Arial"/>
-          <w:sz w:val="22"/>
-          <w:szCs w:val="22"/>
-          <w:lang w:eastAsia="en-US"/>
-        </w:rPr>
-        <w:t>Hálózati szimulációs és vizualizációs szoftver a Cisco Networking Academy hallgatói számára hálózatok tervezésére, építésére, konfigurálására és hibaelhárítására.</w:t>
-      </w:r>
-    </w:p>
-    <w:p>
-      <w:pPr>
-        <w:pStyle w:val="HTMLPreformatted"/>
-        <w:spacing w:line="540" w:lineRule="atLeast"/>
-        <w:rPr>
-          <w:rFonts w:ascii="Arial" w:eastAsiaTheme="minorEastAsia" w:hAnsi="Arial" w:cs="Arial"/>
-          <w:sz w:val="22"/>
-          <w:szCs w:val="22"/>
-          <w:lang w:eastAsia="en-US"/>
-        </w:rPr>
-      </w:pPr>
-      <w:r>
-        <w:rPr>
-          <w:rFonts w:ascii="Arial" w:eastAsiaTheme="minorEastAsia" w:hAnsi="Arial" w:cs="Arial"/>
-          <w:sz w:val="22"/>
-          <w:szCs w:val="22"/>
-          <w:lang w:eastAsia="en-US"/>
-        </w:rPr>
-        <w:t>Előnyök a rendszergazdai projekt vizsgafeladathoz:</w:t>
-      </w:r>
-    </w:p>
-    <w:p>
-      <w:pPr>
-        <w:pStyle w:val="HTMLPreformatted"/>
-        <w:spacing w:line="540" w:lineRule="atLeast"/>
-        <w:rPr>
-          <w:rFonts w:ascii="Arial" w:eastAsiaTheme="minorEastAsia" w:hAnsi="Arial" w:cs="Arial"/>
-          <w:sz w:val="22"/>
-          <w:szCs w:val="22"/>
-          <w:lang w:eastAsia="en-US"/>
-        </w:rPr>
-      </w:pPr>
-      <w:r>
-        <w:rPr>
-          <w:rFonts w:ascii="Arial" w:eastAsiaTheme="minorEastAsia" w:hAnsi="Arial" w:cs="Arial"/>
-          <w:sz w:val="22"/>
-          <w:szCs w:val="22"/>
-          <w:lang w:eastAsia="en-US"/>
-        </w:rPr>
-        <w:t>Hálózati forgatókönyvek szimulálása</w:t>
-      </w:r>
-    </w:p>
-    <w:p>
-      <w:pPr>
-        <w:pStyle w:val="HTMLPreformatted"/>
-        <w:spacing w:line="540" w:lineRule="atLeast"/>
-        <w:rPr>
-          <w:rFonts w:ascii="Arial" w:eastAsiaTheme="minorEastAsia" w:hAnsi="Arial" w:cs="Arial"/>
-          <w:sz w:val="22"/>
-          <w:szCs w:val="22"/>
-          <w:lang w:eastAsia="en-US"/>
-        </w:rPr>
-      </w:pPr>
-      <w:r>
-        <w:rPr>
-          <w:rFonts w:ascii="Arial" w:eastAsiaTheme="minorEastAsia" w:hAnsi="Arial" w:cs="Arial"/>
-          <w:sz w:val="22"/>
-          <w:szCs w:val="22"/>
-          <w:lang w:eastAsia="en-US"/>
-        </w:rPr>
-        <w:t>Tesztelje a konfigurációkat a megvalósítás előtt</w:t>
-      </w:r>
-    </w:p>
-    <w:p>
-      <w:pPr>
-        <w:pStyle w:val="HTMLPreformatted"/>
-        <w:spacing w:line="540" w:lineRule="atLeast"/>
-        <w:rPr>
-          <w:rFonts w:ascii="Arial" w:eastAsiaTheme="minorEastAsia" w:hAnsi="Arial" w:cs="Arial"/>
-          <w:sz w:val="22"/>
-          <w:szCs w:val="22"/>
-          <w:lang w:eastAsia="en-US"/>
-        </w:rPr>
-      </w:pPr>
-      <w:r>
-        <w:rPr>
-          <w:rFonts w:ascii="Arial" w:eastAsiaTheme="minorEastAsia" w:hAnsi="Arial" w:cs="Arial"/>
-          <w:sz w:val="22"/>
-          <w:szCs w:val="22"/>
-          <w:lang w:eastAsia="en-US"/>
-        </w:rPr>
-        <w:t>Vizualizálja a hálózati topológiát és az eszközöket.</w:t>
-      </w:r>
-    </w:p>
-    <w:p>
-      <w:pPr>
-        <w:pStyle w:val="HTMLPreformatted"/>
-        <w:spacing w:line="540" w:lineRule="atLeast"/>
-        <w:rPr>
-          <w:rFonts w:ascii="Arial" w:eastAsiaTheme="minorEastAsia" w:hAnsi="Arial" w:cs="Arial"/>
-          <w:sz w:val="22"/>
-          <w:szCs w:val="22"/>
-          <w:lang w:eastAsia="en-US"/>
-        </w:rPr>
-      </w:pPr>
-    </w:p>
-    <w:p>
-      <w:pPr>
-        <w:pStyle w:val="HTMLPreformatted"/>
-        <w:spacing w:line="540" w:lineRule="atLeast"/>
-        <w:rPr>
-          <w:rFonts w:ascii="Arial" w:eastAsiaTheme="minorEastAsia" w:hAnsi="Arial" w:cs="Arial"/>
-          <w:sz w:val="22"/>
-          <w:szCs w:val="22"/>
-          <w:lang w:eastAsia="en-US"/>
-        </w:rPr>
-      </w:pPr>
-      <w:r>
-        <w:rPr>
-          <w:rFonts w:ascii="Arial" w:eastAsiaTheme="minorEastAsia" w:hAnsi="Arial" w:cs="Arial"/>
-          <w:sz w:val="22"/>
-          <w:szCs w:val="22"/>
-          <w:lang w:eastAsia="en-US"/>
-        </w:rPr>
-        <w:t>GNS3:</w:t>
-      </w:r>
-    </w:p>
-    <w:p>
-      <w:pPr>
-        <w:pStyle w:val="HTMLPreformatted"/>
-        <w:spacing w:line="540" w:lineRule="atLeast"/>
-        <w:rPr>
-          <w:rFonts w:ascii="Arial" w:eastAsiaTheme="minorEastAsia" w:hAnsi="Arial" w:cs="Arial"/>
-          <w:sz w:val="22"/>
-          <w:szCs w:val="22"/>
-          <w:lang w:eastAsia="en-US"/>
-        </w:rPr>
-      </w:pPr>
-      <w:r>
-        <w:rPr>
-          <w:rFonts w:ascii="Arial" w:eastAsiaTheme="minorEastAsia" w:hAnsi="Arial" w:cs="Arial"/>
-          <w:sz w:val="22"/>
-          <w:szCs w:val="22"/>
-          <w:lang w:eastAsia="en-US"/>
-        </w:rPr>
-        <w:t>Nyílt forráskódú hálózati szimulátor hálózati topológiák létrehozására, tesztelésére és tanulmányozására.</w:t>
-      </w:r>
-    </w:p>
-    <w:p>
-      <w:pPr>
-        <w:pStyle w:val="HTMLPreformatted"/>
-        <w:spacing w:line="540" w:lineRule="atLeast"/>
-        <w:rPr>
-          <w:rFonts w:ascii="Arial" w:eastAsiaTheme="minorEastAsia" w:hAnsi="Arial" w:cs="Arial"/>
-          <w:sz w:val="22"/>
-          <w:szCs w:val="22"/>
-          <w:lang w:eastAsia="en-US"/>
-        </w:rPr>
-      </w:pPr>
-      <w:r>
-        <w:rPr>
-          <w:rFonts w:ascii="Arial" w:eastAsiaTheme="minorEastAsia" w:hAnsi="Arial" w:cs="Arial"/>
-          <w:sz w:val="22"/>
-          <w:szCs w:val="22"/>
-          <w:lang w:eastAsia="en-US"/>
-        </w:rPr>
-        <w:t>Előnyök a rendszergazdai projekt vizsgafeladathoz:</w:t>
-      </w:r>
-    </w:p>
-    <w:p>
-      <w:pPr>
-        <w:pStyle w:val="HTMLPreformatted"/>
-        <w:spacing w:line="540" w:lineRule="atLeast"/>
-        <w:rPr>
-          <w:rFonts w:ascii="Arial" w:eastAsiaTheme="minorEastAsia" w:hAnsi="Arial" w:cs="Arial"/>
-          <w:sz w:val="22"/>
-          <w:szCs w:val="22"/>
-          <w:lang w:eastAsia="en-US"/>
-        </w:rPr>
-      </w:pPr>
-      <w:r>
-        <w:rPr>
-          <w:rFonts w:ascii="Arial" w:eastAsiaTheme="minorEastAsia" w:hAnsi="Arial" w:cs="Arial"/>
-          <w:sz w:val="22"/>
-          <w:szCs w:val="22"/>
-          <w:lang w:eastAsia="en-US"/>
-        </w:rPr>
-        <w:t>Komplex hálózati környezetek szimulálása</w:t>
-      </w:r>
-    </w:p>
-    <w:p>
-      <w:pPr>
-        <w:pStyle w:val="HTMLPreformatted"/>
-        <w:spacing w:line="540" w:lineRule="atLeast"/>
-        <w:rPr>
-          <w:rFonts w:ascii="Arial" w:eastAsiaTheme="minorEastAsia" w:hAnsi="Arial" w:cs="Arial"/>
-          <w:sz w:val="22"/>
-          <w:szCs w:val="22"/>
-          <w:lang w:eastAsia="en-US"/>
-        </w:rPr>
-      </w:pPr>
-      <w:r>
-        <w:rPr>
-          <w:rFonts w:ascii="Arial" w:eastAsiaTheme="minorEastAsia" w:hAnsi="Arial" w:cs="Arial"/>
-          <w:sz w:val="22"/>
-          <w:szCs w:val="22"/>
-          <w:lang w:eastAsia="en-US"/>
-        </w:rPr>
-        <w:t>Teszt konfigurációk és topológiák</w:t>
-      </w:r>
-    </w:p>
-    <w:p>
-      <w:pPr>
-        <w:pStyle w:val="HTMLPreformatted"/>
-        <w:spacing w:line="540" w:lineRule="atLeast"/>
-        <w:rPr>
-          <w:rFonts w:ascii="Arial" w:eastAsiaTheme="minorEastAsia" w:hAnsi="Arial" w:cs="Arial"/>
-          <w:sz w:val="22"/>
-          <w:szCs w:val="22"/>
-          <w:lang w:eastAsia="en-US"/>
-        </w:rPr>
-      </w:pPr>
-      <w:r>
-        <w:rPr>
-          <w:rFonts w:ascii="Arial" w:eastAsiaTheme="minorEastAsia" w:hAnsi="Arial" w:cs="Arial"/>
-          <w:sz w:val="22"/>
-          <w:szCs w:val="22"/>
-          <w:lang w:eastAsia="en-US"/>
-        </w:rPr>
-        <w:t>Integrálható több hálózati eszközzel és platformmal.</w:t>
-      </w:r>
-    </w:p>
-    <w:p>
-      <w:pPr>
-        <w:pStyle w:val="HTMLPreformatted"/>
-        <w:spacing w:line="540" w:lineRule="atLeast"/>
-        <w:rPr>
-          <w:rFonts w:ascii="Arial" w:eastAsiaTheme="minorEastAsia" w:hAnsi="Arial" w:cs="Arial"/>
-          <w:sz w:val="22"/>
-          <w:szCs w:val="22"/>
-          <w:lang w:eastAsia="en-US"/>
-        </w:rPr>
-      </w:pPr>
-    </w:p>
-    <w:p>
-      <w:pPr>
-        <w:pStyle w:val="HTMLPreformatted"/>
-        <w:spacing w:line="540" w:lineRule="atLeast"/>
-        <w:rPr>
-          <w:rFonts w:ascii="Arial" w:eastAsiaTheme="minorEastAsia" w:hAnsi="Arial" w:cs="Arial"/>
-          <w:sz w:val="22"/>
-          <w:szCs w:val="22"/>
-          <w:lang w:eastAsia="en-US"/>
-        </w:rPr>
-      </w:pPr>
-      <w:r>
-        <w:rPr>
-          <w:rFonts w:ascii="Arial" w:eastAsiaTheme="minorEastAsia" w:hAnsi="Arial" w:cs="Arial"/>
-          <w:sz w:val="22"/>
-          <w:szCs w:val="22"/>
-          <w:lang w:eastAsia="en-US"/>
-        </w:rPr>
-        <w:t>VirtualBox:</w:t>
-      </w:r>
-    </w:p>
-    <w:p>
-      <w:pPr>
-        <w:pStyle w:val="HTMLPreformatted"/>
-        <w:spacing w:line="540" w:lineRule="atLeast"/>
-        <w:rPr>
-          <w:rFonts w:ascii="Arial" w:eastAsiaTheme="minorEastAsia" w:hAnsi="Arial" w:cs="Arial"/>
-          <w:sz w:val="22"/>
-          <w:szCs w:val="22"/>
-          <w:lang w:eastAsia="en-US"/>
-        </w:rPr>
-      </w:pPr>
-      <w:r>
-        <w:rPr>
-          <w:rFonts w:ascii="Arial" w:eastAsiaTheme="minorEastAsia" w:hAnsi="Arial" w:cs="Arial"/>
-          <w:sz w:val="22"/>
-          <w:szCs w:val="22"/>
-          <w:lang w:eastAsia="en-US"/>
-        </w:rPr>
-        <w:t>Platformok közötti virtualizációs szoftver több operációs rendszer futtatásához egyetlen gazdagépen.</w:t>
-      </w:r>
-    </w:p>
-    <w:p>
-      <w:pPr>
-        <w:pStyle w:val="HTMLPreformatted"/>
-        <w:spacing w:line="540" w:lineRule="atLeast"/>
-        <w:rPr>
-          <w:rFonts w:ascii="Arial" w:eastAsiaTheme="minorEastAsia" w:hAnsi="Arial" w:cs="Arial"/>
-          <w:sz w:val="22"/>
-          <w:szCs w:val="22"/>
-          <w:lang w:eastAsia="en-US"/>
-        </w:rPr>
-      </w:pPr>
-      <w:r>
-        <w:rPr>
-          <w:rFonts w:ascii="Arial" w:eastAsiaTheme="minorEastAsia" w:hAnsi="Arial" w:cs="Arial"/>
-          <w:sz w:val="22"/>
-          <w:szCs w:val="22"/>
-          <w:lang w:eastAsia="en-US"/>
+          <w:sz w:val="22"/>
+          <w:szCs w:val="22"/>
+        </w:rPr>
+      </w:pPr>
+    </w:p>
+    <w:p>
+      <w:pPr>
+        <w:ind w:firstLine="284"/>
+        <w:jc w:val="both"/>
+        <w:rPr>
+          <w:rFonts w:asciiTheme="majorHAnsi" w:eastAsiaTheme="majorEastAsia" w:hAnsiTheme="majorHAnsi" w:cstheme="majorBidi"/>
+          <w:caps/>
+          <w:color w:val="44546A" w:themeColor="text2"/>
+          <w:spacing w:val="-15"/>
+          <w:sz w:val="22"/>
+          <w:szCs w:val="22"/>
+        </w:rPr>
+      </w:pPr>
+    </w:p>
+    <w:p>
+      <w:pPr>
+        <w:ind w:firstLine="284"/>
+        <w:jc w:val="both"/>
+        <w:rPr>
+          <w:rFonts w:ascii="Arial" w:hAnsi="Arial" w:cs="Arial"/>
+          <w:sz w:val="22"/>
+          <w:szCs w:val="22"/>
+        </w:rPr>
+      </w:pPr>
+      <w:r>
+        <w:rPr>
+          <w:rFonts w:ascii="Arial" w:hAnsi="Arial" w:cs="Arial"/>
+          <w:sz w:val="22"/>
+          <w:szCs w:val="22"/>
+        </w:rPr>
+        <w:t>Hálózatépítés projektünk során különféle programokat és használtakat használtunk munkánk alkalmazására. A Packet Tracerben, amely egy hálózati szimulációs eszköz, létrehozhattuk hálózatunk vizuális megjelenítését, és konfiguráltuk az eszközöket, például útválasztókat, kapcsolókat és hozzáférési pontokat. Különböző hálózati forgatókönyvek szimulálására és konfigurációink tesztelésére is használtuk. Ez lehetővé tette számunkra, hogy azonosítsuk a lehetséges problémákat, és módosításokat hajtsunk végre a tényleges hálózaton történő változtatások végrehajtása előtt.</w:t>
+      </w:r>
+    </w:p>
+    <w:p>
+      <w:pPr>
+        <w:ind w:firstLine="284"/>
+        <w:jc w:val="both"/>
+        <w:rPr>
+          <w:rFonts w:ascii="Arial" w:hAnsi="Arial" w:cs="Arial"/>
+          <w:sz w:val="22"/>
+          <w:szCs w:val="22"/>
+        </w:rPr>
+      </w:pPr>
+      <w:r>
+        <w:rPr>
+          <w:rFonts w:ascii="Arial" w:hAnsi="Arial" w:cs="Arial"/>
+          <w:sz w:val="22"/>
+          <w:szCs w:val="22"/>
+        </w:rPr>
+        <w:t>A GNS3 is egy hálózati szimulációs szoftver, amely fejlettebb hálózati szimulátor, mint a Packet Tracer, mivel lehetővé teszi valódi hálózati eszközök és szoftverek használatát. Ennek felhasználásával összetettebb hálózati topológiákat tudtunk felépíteni és valós hálózati környezeteket szimulálni. GNS3-at használtunk virtuális hálózatok létrehozására és különböző hálózati protokollok, például OSPF tesztelésére. Ez lehetővé tette számunkra, hogy mélyebben megértsük, hogyan működnek ezek a protokollok, és hogyan valósíthatók meg egy valós hálózatban.</w:t>
+      </w:r>
+    </w:p>
+    <w:p>
+      <w:pPr>
+        <w:ind w:firstLine="284"/>
+        <w:jc w:val="both"/>
+        <w:rPr>
+          <w:rFonts w:ascii="Arial" w:hAnsi="Arial" w:cs="Arial"/>
+          <w:sz w:val="22"/>
+          <w:szCs w:val="22"/>
+        </w:rPr>
+      </w:pPr>
+      <w:r>
+        <w:rPr>
+          <w:rFonts w:ascii="Arial" w:hAnsi="Arial" w:cs="Arial"/>
+          <w:sz w:val="22"/>
+          <w:szCs w:val="22"/>
+        </w:rPr>
+        <w:t>A Packet Tracer és a GNS3 egyaránt felbecsülhetetlen értékű eszköz volt rendszeradminisztrációs projektünkben. Lehetővé tették számunkra, hogy biztonságos és ellenőrzött környezetben tervezzük, szimuláljuk és teszteljük hálózati topológiánkat. Ez segített minimalizálni az állásidőt, és elkerülni a potenciális problémákat, amikor változtatásokat hajtunk végre a tényleges hálózaton. Összességében ezekkel a programokkal kapcsolatos tapasztalataink rendkívül pozitívak, és bátran ajánljuk más rendszergazdáknak.</w:t>
+      </w:r>
+    </w:p>
+    <w:p>
+      <w:pPr>
+        <w:ind w:firstLine="284"/>
+        <w:jc w:val="both"/>
+        <w:rPr>
+          <w:rFonts w:ascii="Arial" w:hAnsi="Arial" w:cs="Arial"/>
+          <w:sz w:val="22"/>
+          <w:szCs w:val="22"/>
+        </w:rPr>
+      </w:pPr>
+      <w:r>
+        <w:rPr>
+          <w:rFonts w:ascii="Arial" w:hAnsi="Arial" w:cs="Arial"/>
+          <w:sz w:val="22"/>
+          <w:szCs w:val="22"/>
+        </w:rPr>
+        <w:t>Emellett az Oracle VM VirtualBoxot és a VMware Workstation Pro-t használtuk a virtuális gépek létrehozására és kezelésére, lehetővé téve több operációs rendszer futtatását egyetlen fizikai gépen. Ez lehetővé tette a hálózati konfigurációk tesztelését különböző környezetekben anélkül, hogy további hardverre lett volna szükség.</w:t>
+      </w:r>
+      <w:r>
+        <w:rPr>
+          <w:rFonts w:ascii="Arial" w:hAnsi="Arial" w:cs="Arial"/>
+          <w:sz w:val="22"/>
+          <w:szCs w:val="22"/>
+        </w:rPr>
+        <w:t xml:space="preserve"> </w:t>
+      </w:r>
+    </w:p>
+    <w:p>
+      <w:pPr>
+        <w:ind w:firstLine="284"/>
+        <w:jc w:val="both"/>
+        <w:rPr>
+          <w:rFonts w:ascii="Arial" w:hAnsi="Arial" w:cs="Arial"/>
+          <w:sz w:val="22"/>
+          <w:szCs w:val="22"/>
+        </w:rPr>
+      </w:pPr>
+      <w:r>
+        <w:rPr>
+          <w:rFonts w:ascii="Arial" w:hAnsi="Arial" w:cs="Arial"/>
+          <w:sz w:val="22"/>
+          <w:szCs w:val="22"/>
+        </w:rPr>
+        <w:t>Különféle célokra hoztunk létre virtuális gépeket, például szerverkonfigurációk, kliensgépek és hálózati eszközök tesztelésére. A VirtualBox és a VMware lehetővé tette a virtuális gépek egyszerű klónozását, pillanatfelvételét és visszaállítását tesztelés és kísérletezés céljából. Ezenkívül a VirtualBox és a VMware olyan funkciókat is biztosított, mint a hálózati áthidalás és a NAT-konfigurációk, amelyek lehetővé teszik a virtuális gépek és a fizikai hálózat közötti kommunikációt. Összességében ezek az eszközök kulcsfontosságúak voltak abban, hogy rugalmas és méretezhető tesztelési környezetet hozzunk létre rendszeradminisztrációs projektünk számára.</w:t>
+      </w:r>
+    </w:p>
+    <w:p>
+      <w:pPr>
+        <w:ind w:firstLine="284"/>
+        <w:jc w:val="both"/>
+        <w:rPr>
+          <w:rFonts w:ascii="Arial" w:hAnsi="Arial" w:cs="Arial"/>
+          <w:sz w:val="22"/>
+          <w:szCs w:val="22"/>
+        </w:rPr>
+      </w:pPr>
+      <w:r>
+        <w:rPr>
+          <w:rFonts w:ascii="Arial" w:hAnsi="Arial" w:cs="Arial"/>
+          <w:sz w:val="22"/>
+          <w:szCs w:val="22"/>
+        </w:rPr>
+        <w:t>A Microsoft Visio nélkülözhetetlen eszköze volt a hálózati topológiánk diagramjainak és vizuális megjelenítésének létrehozásához, megkönnyítve a tervünk megértését. Ebben a programban különféle típusú diagramokat hoztunk létre, például hálózati topológiát, folyamatábrákat és folyamatdiagramokat, amelyek bemutatják projektünk különböző aspektusait. A diagramok segítettek bennünket hálózatunk elrendezésének vizualizálásában és a jövőbeli bővítések megtervezésében. Olyan részleteket tudtunk megadni, mint a használt eszközök típusa, elhelyezkedése és csatlakozási lehetősége. Ez lehetővé tette számunkra, hogy korán felismerjük a lehetséges problémákat, és megoldásokat találjunk, mielőtt azok problémává válnának.</w:t>
+      </w:r>
+    </w:p>
+    <w:p>
+      <w:pPr>
+        <w:ind w:firstLine="284"/>
+        <w:jc w:val="both"/>
+        <w:rPr>
+          <w:rFonts w:ascii="Arial" w:hAnsi="Arial" w:cs="Arial"/>
+          <w:sz w:val="22"/>
+          <w:szCs w:val="22"/>
+        </w:rPr>
+      </w:pPr>
+    </w:p>
+    <w:p>
+      <w:pPr>
+        <w:ind w:firstLine="284"/>
+        <w:jc w:val="both"/>
+        <w:rPr>
+          <w:rFonts w:ascii="Arial" w:hAnsi="Arial" w:cs="Arial"/>
+          <w:sz w:val="22"/>
+          <w:szCs w:val="22"/>
+        </w:rPr>
+      </w:pPr>
+      <w:r>
+        <w:rPr>
+          <w:rFonts w:ascii="Arial" w:hAnsi="Arial" w:cs="Arial"/>
+          <w:sz w:val="22"/>
+          <w:szCs w:val="22"/>
         </w:rPr>
         <w:lastRenderedPageBreak/>
-        <w:t>Előnyök a rendszergazdai projekt vizsgafeladathoz:</w:t>
-      </w:r>
-    </w:p>
-    <w:p>
-      <w:pPr>
-        <w:pStyle w:val="HTMLPreformatted"/>
-        <w:spacing w:line="540" w:lineRule="atLeast"/>
-        <w:rPr>
-          <w:rFonts w:ascii="Arial" w:eastAsiaTheme="minorEastAsia" w:hAnsi="Arial" w:cs="Arial"/>
-          <w:sz w:val="22"/>
-          <w:szCs w:val="22"/>
-          <w:lang w:eastAsia="en-US"/>
-        </w:rPr>
-      </w:pPr>
-      <w:r>
-        <w:rPr>
-          <w:rFonts w:ascii="Arial" w:eastAsiaTheme="minorEastAsia" w:hAnsi="Arial" w:cs="Arial"/>
-          <w:sz w:val="22"/>
-          <w:szCs w:val="22"/>
-          <w:lang w:eastAsia="en-US"/>
-        </w:rPr>
-        <w:t>Tesztelje a különböző operációs rendszer-konfigurációkat</w:t>
-      </w:r>
-    </w:p>
-    <w:p>
-      <w:pPr>
-        <w:pStyle w:val="HTMLPreformatted"/>
-        <w:spacing w:line="540" w:lineRule="atLeast"/>
-        <w:rPr>
-          <w:rFonts w:ascii="Arial" w:eastAsiaTheme="minorEastAsia" w:hAnsi="Arial" w:cs="Arial"/>
-          <w:sz w:val="22"/>
-          <w:szCs w:val="22"/>
-          <w:lang w:eastAsia="en-US"/>
-        </w:rPr>
-      </w:pPr>
-      <w:r>
-        <w:rPr>
-          <w:rFonts w:ascii="Arial" w:eastAsiaTheme="minorEastAsia" w:hAnsi="Arial" w:cs="Arial"/>
-          <w:sz w:val="22"/>
-          <w:szCs w:val="22"/>
-          <w:lang w:eastAsia="en-US"/>
-        </w:rPr>
-        <w:t>Szoftver elkülönítése teszteléshez</w:t>
-      </w:r>
-    </w:p>
-    <w:p>
-      <w:pPr>
-        <w:pStyle w:val="HTMLPreformatted"/>
-        <w:spacing w:line="540" w:lineRule="atLeast"/>
-        <w:rPr>
-          <w:rFonts w:ascii="Arial" w:eastAsiaTheme="minorEastAsia" w:hAnsi="Arial" w:cs="Arial"/>
-          <w:sz w:val="22"/>
-          <w:szCs w:val="22"/>
-          <w:lang w:eastAsia="en-US"/>
-        </w:rPr>
-      </w:pPr>
-      <w:r>
-        <w:rPr>
-          <w:rFonts w:ascii="Arial" w:eastAsiaTheme="minorEastAsia" w:hAnsi="Arial" w:cs="Arial"/>
-          <w:sz w:val="22"/>
-          <w:szCs w:val="22"/>
-          <w:lang w:eastAsia="en-US"/>
-        </w:rPr>
-        <w:t>Hardver erőforrásokat takaríthat meg, ha több rendszert futtat egyetlen gépen</w:t>
-      </w:r>
-      <w:r>
-        <w:rPr>
-          <w:rFonts w:ascii="Arial" w:eastAsiaTheme="minorEastAsia" w:hAnsi="Arial" w:cs="Arial"/>
-          <w:sz w:val="22"/>
-          <w:szCs w:val="22"/>
-          <w:lang w:eastAsia="en-US"/>
-        </w:rPr>
-        <w:t>.</w:t>
-      </w:r>
-    </w:p>
-    <w:p>
-      <w:pPr>
-        <w:pStyle w:val="HTMLPreformatted"/>
-        <w:spacing w:line="540" w:lineRule="atLeast"/>
-        <w:rPr>
-          <w:rFonts w:ascii="Arial" w:eastAsiaTheme="minorEastAsia" w:hAnsi="Arial" w:cs="Arial"/>
-          <w:sz w:val="22"/>
-          <w:szCs w:val="22"/>
-          <w:lang w:eastAsia="en-US"/>
-        </w:rPr>
-      </w:pPr>
-    </w:p>
-    <w:p>
-      <w:pPr>
-        <w:pStyle w:val="HTMLPreformatted"/>
-        <w:spacing w:line="540" w:lineRule="atLeast"/>
-        <w:rPr>
-          <w:rFonts w:ascii="Arial" w:eastAsiaTheme="minorEastAsia" w:hAnsi="Arial" w:cs="Arial"/>
-          <w:sz w:val="22"/>
-          <w:szCs w:val="22"/>
-          <w:lang w:eastAsia="en-US"/>
-        </w:rPr>
-      </w:pPr>
-      <w:r>
-        <w:rPr>
-          <w:rFonts w:ascii="Arial" w:eastAsiaTheme="minorEastAsia" w:hAnsi="Arial" w:cs="Arial"/>
-          <w:sz w:val="22"/>
-          <w:szCs w:val="22"/>
-          <w:lang w:eastAsia="en-US"/>
-        </w:rPr>
-        <w:t>Oracle VM VirtualBox:</w:t>
-      </w:r>
-    </w:p>
-    <w:p>
-      <w:pPr>
-        <w:pStyle w:val="HTMLPreformatted"/>
-        <w:spacing w:line="540" w:lineRule="atLeast"/>
-        <w:rPr>
-          <w:rFonts w:ascii="Arial" w:eastAsiaTheme="minorEastAsia" w:hAnsi="Arial" w:cs="Arial"/>
-          <w:sz w:val="22"/>
-          <w:szCs w:val="22"/>
-          <w:lang w:eastAsia="en-US"/>
-        </w:rPr>
-      </w:pPr>
-      <w:r>
-        <w:rPr>
-          <w:rFonts w:ascii="Arial" w:eastAsiaTheme="minorEastAsia" w:hAnsi="Arial" w:cs="Arial"/>
-          <w:sz w:val="22"/>
-          <w:szCs w:val="22"/>
-          <w:lang w:eastAsia="en-US"/>
-        </w:rPr>
-        <w:t>Az Oracle által fejlesztett virtualizációs szoftver több operációs rendszer futtatásához egyetlen gazdagépen.</w:t>
-      </w:r>
-    </w:p>
-    <w:p>
-      <w:pPr>
-        <w:pStyle w:val="HTMLPreformatted"/>
-        <w:spacing w:line="540" w:lineRule="atLeast"/>
-        <w:rPr>
-          <w:rFonts w:ascii="Arial" w:eastAsiaTheme="minorEastAsia" w:hAnsi="Arial" w:cs="Arial"/>
-          <w:sz w:val="22"/>
-          <w:szCs w:val="22"/>
-          <w:lang w:eastAsia="en-US"/>
-        </w:rPr>
-      </w:pPr>
-      <w:r>
-        <w:rPr>
-          <w:rFonts w:ascii="Arial" w:eastAsiaTheme="minorEastAsia" w:hAnsi="Arial" w:cs="Arial"/>
-          <w:sz w:val="22"/>
-          <w:szCs w:val="22"/>
-          <w:lang w:eastAsia="en-US"/>
-        </w:rPr>
-        <w:t>Előnyök a rendszergazdai projekt vizsgafeladathoz:</w:t>
-      </w:r>
-    </w:p>
-    <w:p>
-      <w:pPr>
-        <w:pStyle w:val="HTMLPreformatted"/>
-        <w:spacing w:line="540" w:lineRule="atLeast"/>
-        <w:rPr>
-          <w:rFonts w:ascii="Arial" w:eastAsiaTheme="minorEastAsia" w:hAnsi="Arial" w:cs="Arial"/>
-          <w:sz w:val="22"/>
-          <w:szCs w:val="22"/>
-          <w:lang w:eastAsia="en-US"/>
-        </w:rPr>
-      </w:pPr>
-      <w:r>
-        <w:rPr>
-          <w:rFonts w:ascii="Arial" w:eastAsiaTheme="minorEastAsia" w:hAnsi="Arial" w:cs="Arial"/>
-          <w:sz w:val="22"/>
-          <w:szCs w:val="22"/>
-          <w:lang w:eastAsia="en-US"/>
-        </w:rPr>
-        <w:t>Tesztelje a különböző operációs rendszer-konfigurációkat</w:t>
-      </w:r>
-    </w:p>
-    <w:p>
-      <w:pPr>
-        <w:pStyle w:val="HTMLPreformatted"/>
-        <w:spacing w:line="540" w:lineRule="atLeast"/>
-        <w:rPr>
-          <w:rFonts w:ascii="Arial" w:eastAsiaTheme="minorEastAsia" w:hAnsi="Arial" w:cs="Arial"/>
-          <w:sz w:val="22"/>
-          <w:szCs w:val="22"/>
-          <w:lang w:eastAsia="en-US"/>
-        </w:rPr>
-      </w:pPr>
-      <w:r>
-        <w:rPr>
-          <w:rFonts w:ascii="Arial" w:eastAsiaTheme="minorEastAsia" w:hAnsi="Arial" w:cs="Arial"/>
-          <w:sz w:val="22"/>
-          <w:szCs w:val="22"/>
-          <w:lang w:eastAsia="en-US"/>
-        </w:rPr>
-        <w:t>Szoftver elkülönítése teszteléshez</w:t>
-      </w:r>
-    </w:p>
-    <w:p>
-      <w:pPr>
-        <w:pStyle w:val="HTMLPreformatted"/>
-        <w:spacing w:line="540" w:lineRule="atLeast"/>
-        <w:rPr>
-          <w:rFonts w:ascii="Arial" w:eastAsiaTheme="minorEastAsia" w:hAnsi="Arial" w:cs="Arial"/>
-          <w:sz w:val="22"/>
-          <w:szCs w:val="22"/>
-          <w:lang w:eastAsia="en-US"/>
-        </w:rPr>
-      </w:pPr>
-      <w:r>
-        <w:rPr>
-          <w:rFonts w:ascii="Arial" w:eastAsiaTheme="minorEastAsia" w:hAnsi="Arial" w:cs="Arial"/>
-          <w:sz w:val="22"/>
-          <w:szCs w:val="22"/>
-          <w:lang w:eastAsia="en-US"/>
-        </w:rPr>
-        <w:t>Hardver erőforrásokat takaríthat meg, ha több rendszert futtat egyetlen gépen</w:t>
-      </w:r>
-    </w:p>
-    <w:p>
-      <w:pPr>
-        <w:pStyle w:val="HTMLPreformatted"/>
-        <w:spacing w:line="540" w:lineRule="atLeast"/>
-        <w:rPr>
-          <w:rFonts w:ascii="Arial" w:eastAsiaTheme="minorEastAsia" w:hAnsi="Arial" w:cs="Arial"/>
-          <w:sz w:val="22"/>
-          <w:szCs w:val="22"/>
-          <w:lang w:eastAsia="en-US"/>
-        </w:rPr>
-      </w:pPr>
-    </w:p>
-    <w:p>
-      <w:pPr>
-        <w:pStyle w:val="HTMLPreformatted"/>
-        <w:spacing w:line="540" w:lineRule="atLeast"/>
-        <w:rPr>
-          <w:rFonts w:ascii="Arial" w:eastAsiaTheme="minorEastAsia" w:hAnsi="Arial" w:cs="Arial"/>
-          <w:sz w:val="22"/>
-          <w:szCs w:val="22"/>
-          <w:lang w:eastAsia="en-US"/>
-        </w:rPr>
-      </w:pPr>
-      <w:r>
-        <w:rPr>
-          <w:rFonts w:ascii="Arial" w:eastAsiaTheme="minorEastAsia" w:hAnsi="Arial" w:cs="Arial"/>
-          <w:sz w:val="22"/>
-          <w:szCs w:val="22"/>
-          <w:lang w:eastAsia="en-US"/>
-        </w:rPr>
-        <w:t>VMware Workstation Pro:</w:t>
-      </w:r>
-    </w:p>
-    <w:p>
-      <w:pPr>
-        <w:pStyle w:val="HTMLPreformatted"/>
-        <w:spacing w:line="540" w:lineRule="atLeast"/>
-        <w:rPr>
-          <w:rFonts w:ascii="Arial" w:eastAsiaTheme="minorEastAsia" w:hAnsi="Arial" w:cs="Arial"/>
-          <w:sz w:val="22"/>
-          <w:szCs w:val="22"/>
-          <w:lang w:eastAsia="en-US"/>
-        </w:rPr>
-      </w:pPr>
-      <w:r>
-        <w:rPr>
-          <w:rFonts w:ascii="Arial" w:eastAsiaTheme="minorEastAsia" w:hAnsi="Arial" w:cs="Arial"/>
-          <w:sz w:val="22"/>
-          <w:szCs w:val="22"/>
-          <w:lang w:eastAsia="en-US"/>
-        </w:rPr>
-        <w:t>Virtualizációs szoftver Windowsra és Linuxra több operációs rendszer futtatásához egyetlen gazdagépen.</w:t>
-      </w:r>
-    </w:p>
-    <w:p>
-      <w:pPr>
-        <w:pStyle w:val="HTMLPreformatted"/>
-        <w:spacing w:line="540" w:lineRule="atLeast"/>
-        <w:rPr>
-          <w:rFonts w:ascii="Arial" w:eastAsiaTheme="minorEastAsia" w:hAnsi="Arial" w:cs="Arial"/>
-          <w:sz w:val="22"/>
-          <w:szCs w:val="22"/>
-          <w:lang w:eastAsia="en-US"/>
-        </w:rPr>
-      </w:pPr>
-      <w:r>
-        <w:rPr>
-          <w:rFonts w:ascii="Arial" w:eastAsiaTheme="minorEastAsia" w:hAnsi="Arial" w:cs="Arial"/>
-          <w:sz w:val="22"/>
-          <w:szCs w:val="22"/>
-          <w:lang w:eastAsia="en-US"/>
-        </w:rPr>
-        <w:t>Előnyök a rendszergazdai projekt vizsgafeladathoz:</w:t>
-      </w:r>
-    </w:p>
-    <w:p>
-      <w:pPr>
-        <w:pStyle w:val="HTMLPreformatted"/>
-        <w:spacing w:line="540" w:lineRule="atLeast"/>
-        <w:rPr>
-          <w:rFonts w:ascii="Arial" w:eastAsiaTheme="minorEastAsia" w:hAnsi="Arial" w:cs="Arial"/>
-          <w:sz w:val="22"/>
-          <w:szCs w:val="22"/>
-          <w:lang w:eastAsia="en-US"/>
-        </w:rPr>
-      </w:pPr>
-      <w:r>
-        <w:rPr>
-          <w:rFonts w:ascii="Arial" w:eastAsiaTheme="minorEastAsia" w:hAnsi="Arial" w:cs="Arial"/>
-          <w:sz w:val="22"/>
-          <w:szCs w:val="22"/>
-          <w:lang w:eastAsia="en-US"/>
-        </w:rPr>
-        <w:t>Tesztelje a különböző operációs rendszer-konfigurációkat</w:t>
-      </w:r>
-    </w:p>
-    <w:p>
-      <w:pPr>
-        <w:pStyle w:val="HTMLPreformatted"/>
-        <w:spacing w:line="540" w:lineRule="atLeast"/>
-        <w:rPr>
-          <w:rFonts w:ascii="Arial" w:eastAsiaTheme="minorEastAsia" w:hAnsi="Arial" w:cs="Arial"/>
-          <w:sz w:val="22"/>
-          <w:szCs w:val="22"/>
-          <w:lang w:eastAsia="en-US"/>
-        </w:rPr>
-      </w:pPr>
-      <w:r>
-        <w:rPr>
-          <w:rFonts w:ascii="Arial" w:eastAsiaTheme="minorEastAsia" w:hAnsi="Arial" w:cs="Arial"/>
-          <w:sz w:val="22"/>
-          <w:szCs w:val="22"/>
-          <w:lang w:eastAsia="en-US"/>
-        </w:rPr>
-        <w:t>Szoftver elkülönítése teszteléshez</w:t>
-      </w:r>
-    </w:p>
-    <w:p>
-      <w:pPr>
-        <w:pStyle w:val="HTMLPreformatted"/>
-        <w:spacing w:line="540" w:lineRule="atLeast"/>
-        <w:rPr>
-          <w:rFonts w:ascii="Arial" w:eastAsiaTheme="minorEastAsia" w:hAnsi="Arial" w:cs="Arial"/>
-          <w:sz w:val="22"/>
-          <w:szCs w:val="22"/>
-          <w:lang w:eastAsia="en-US"/>
-        </w:rPr>
-      </w:pPr>
-      <w:r>
-        <w:rPr>
-          <w:rFonts w:ascii="Arial" w:eastAsiaTheme="minorEastAsia" w:hAnsi="Arial" w:cs="Arial"/>
-          <w:sz w:val="22"/>
-          <w:szCs w:val="22"/>
-          <w:lang w:eastAsia="en-US"/>
-        </w:rPr>
-        <w:t>Hardver erőforrásokat takaríthat meg, ha több rendszert futtat egyetlen gépen.</w:t>
-      </w:r>
-    </w:p>
-    <w:p>
-      <w:pPr>
-        <w:pStyle w:val="HTMLPreformatted"/>
-        <w:spacing w:line="540" w:lineRule="atLeast"/>
-        <w:rPr>
-          <w:rFonts w:ascii="Arial" w:eastAsiaTheme="minorEastAsia" w:hAnsi="Arial" w:cs="Arial"/>
-          <w:sz w:val="22"/>
-          <w:szCs w:val="22"/>
-          <w:lang w:eastAsia="en-US"/>
-        </w:rPr>
-      </w:pPr>
-    </w:p>
-    <w:p>
-      <w:pPr>
-        <w:pStyle w:val="HTMLPreformatted"/>
-        <w:spacing w:line="540" w:lineRule="atLeast"/>
-        <w:rPr>
-          <w:rFonts w:ascii="Arial" w:eastAsiaTheme="minorEastAsia" w:hAnsi="Arial" w:cs="Arial"/>
-          <w:sz w:val="22"/>
-          <w:szCs w:val="22"/>
-          <w:lang w:eastAsia="en-US"/>
-        </w:rPr>
-      </w:pPr>
-      <w:r>
-        <w:rPr>
-          <w:rFonts w:ascii="Arial" w:eastAsiaTheme="minorEastAsia" w:hAnsi="Arial" w:cs="Arial"/>
-          <w:sz w:val="22"/>
-          <w:szCs w:val="22"/>
-          <w:lang w:eastAsia="en-US"/>
-        </w:rPr>
-        <w:t>Microsoft Visio:</w:t>
-      </w:r>
-    </w:p>
-    <w:p>
-      <w:pPr>
-        <w:pStyle w:val="HTMLPreformatted"/>
-        <w:spacing w:line="540" w:lineRule="atLeast"/>
-        <w:rPr>
-          <w:rFonts w:ascii="Arial" w:eastAsiaTheme="minorEastAsia" w:hAnsi="Arial" w:cs="Arial"/>
-          <w:sz w:val="22"/>
-          <w:szCs w:val="22"/>
-          <w:lang w:eastAsia="en-US"/>
-        </w:rPr>
-      </w:pPr>
-      <w:r>
-        <w:rPr>
-          <w:rFonts w:ascii="Arial" w:eastAsiaTheme="minorEastAsia" w:hAnsi="Arial" w:cs="Arial"/>
-          <w:sz w:val="22"/>
-          <w:szCs w:val="22"/>
-          <w:lang w:eastAsia="en-US"/>
-        </w:rPr>
-        <w:t>Diagramozó és vektorgrafikus szoftver diagramok, folyamatábrák, szervezeti diagramok és egyebek létrehozásához és megjelenítéséhez.</w:t>
-      </w:r>
-    </w:p>
-    <w:p>
-      <w:pPr>
-        <w:pStyle w:val="HTMLPreformatted"/>
-        <w:spacing w:line="540" w:lineRule="atLeast"/>
-        <w:rPr>
-          <w:rFonts w:ascii="Arial" w:eastAsiaTheme="minorEastAsia" w:hAnsi="Arial" w:cs="Arial"/>
-          <w:sz w:val="22"/>
-          <w:szCs w:val="22"/>
-          <w:lang w:eastAsia="en-US"/>
-        </w:rPr>
-      </w:pPr>
-      <w:r>
-        <w:rPr>
-          <w:rFonts w:ascii="Arial" w:eastAsiaTheme="minorEastAsia" w:hAnsi="Arial" w:cs="Arial"/>
-          <w:sz w:val="22"/>
-          <w:szCs w:val="22"/>
-          <w:lang w:eastAsia="en-US"/>
-        </w:rPr>
-        <w:t>Előnyök a rendszergazdai projekt vizsgafeladathoz:</w:t>
-      </w:r>
-    </w:p>
-    <w:p>
-      <w:pPr>
-        <w:pStyle w:val="HTMLPreformatted"/>
-        <w:spacing w:line="540" w:lineRule="atLeast"/>
-        <w:rPr>
-          <w:rFonts w:ascii="Arial" w:eastAsiaTheme="minorEastAsia" w:hAnsi="Arial" w:cs="Arial"/>
-          <w:sz w:val="22"/>
-          <w:szCs w:val="22"/>
-          <w:lang w:eastAsia="en-US"/>
-        </w:rPr>
-      </w:pPr>
-      <w:r>
-        <w:rPr>
-          <w:rFonts w:ascii="Arial" w:eastAsiaTheme="minorEastAsia" w:hAnsi="Arial" w:cs="Arial"/>
-          <w:sz w:val="22"/>
-          <w:szCs w:val="22"/>
-          <w:lang w:eastAsia="en-US"/>
-        </w:rPr>
-        <w:t>Vizuálisan ábrázolja a hálózati topológiákat és rendszereket</w:t>
-      </w:r>
-    </w:p>
-    <w:p>
-      <w:pPr>
-        <w:pStyle w:val="HTMLPreformatted"/>
-        <w:spacing w:line="540" w:lineRule="atLeast"/>
-        <w:rPr>
-          <w:rFonts w:ascii="Arial" w:eastAsiaTheme="minorEastAsia" w:hAnsi="Arial" w:cs="Arial"/>
-          <w:sz w:val="22"/>
-          <w:szCs w:val="22"/>
-          <w:lang w:eastAsia="en-US"/>
-        </w:rPr>
-      </w:pPr>
-      <w:r>
-        <w:rPr>
-          <w:rFonts w:ascii="Arial" w:eastAsiaTheme="minorEastAsia" w:hAnsi="Arial" w:cs="Arial"/>
-          <w:sz w:val="22"/>
-          <w:szCs w:val="22"/>
-          <w:lang w:eastAsia="en-US"/>
-        </w:rPr>
-        <w:t>Hozzon létre folyamatfolyamatokat</w:t>
-      </w:r>
-    </w:p>
-    <w:p>
-      <w:pPr>
-        <w:pStyle w:val="HTMLPreformatted"/>
-        <w:spacing w:line="540" w:lineRule="atLeast"/>
-        <w:rPr>
-          <w:rFonts w:ascii="Arial" w:eastAsiaTheme="minorEastAsia" w:hAnsi="Arial" w:cs="Arial"/>
-          <w:sz w:val="22"/>
-          <w:szCs w:val="22"/>
-          <w:lang w:eastAsia="en-US"/>
-        </w:rPr>
-      </w:pPr>
-      <w:r>
-        <w:rPr>
-          <w:rFonts w:ascii="Arial" w:eastAsiaTheme="minorEastAsia" w:hAnsi="Arial" w:cs="Arial"/>
-          <w:sz w:val="22"/>
-          <w:szCs w:val="22"/>
-          <w:lang w:eastAsia="en-US"/>
-        </w:rPr>
-        <w:t>Ossza meg diagramokat a csapat tagjaival.</w:t>
-      </w:r>
-    </w:p>
-    <w:p>
-      <w:pPr>
-        <w:pStyle w:val="HTMLPreformatted"/>
-        <w:spacing w:line="540" w:lineRule="atLeast"/>
-        <w:rPr>
-          <w:rFonts w:ascii="Arial" w:eastAsiaTheme="minorEastAsia" w:hAnsi="Arial" w:cs="Arial"/>
-          <w:sz w:val="22"/>
-          <w:szCs w:val="22"/>
-          <w:lang w:eastAsia="en-US"/>
-        </w:rPr>
-      </w:pPr>
-    </w:p>
-    <w:p>
-      <w:pPr>
-        <w:pStyle w:val="HTMLPreformatted"/>
-        <w:spacing w:line="540" w:lineRule="atLeast"/>
-        <w:rPr>
-          <w:rFonts w:ascii="Arial" w:eastAsiaTheme="minorEastAsia" w:hAnsi="Arial" w:cs="Arial"/>
-          <w:sz w:val="22"/>
-          <w:szCs w:val="22"/>
-          <w:lang w:eastAsia="en-US"/>
-        </w:rPr>
-      </w:pPr>
-      <w:r>
-        <w:rPr>
-          <w:rFonts w:ascii="Arial" w:eastAsiaTheme="minorEastAsia" w:hAnsi="Arial" w:cs="Arial"/>
-          <w:sz w:val="22"/>
-          <w:szCs w:val="22"/>
-          <w:lang w:eastAsia="en-US"/>
-        </w:rPr>
-        <w:t>Trello:</w:t>
-      </w:r>
-    </w:p>
-    <w:p>
-      <w:pPr>
-        <w:pStyle w:val="HTMLPreformatted"/>
-        <w:spacing w:line="540" w:lineRule="atLeast"/>
-        <w:rPr>
-          <w:rFonts w:ascii="Arial" w:eastAsiaTheme="minorEastAsia" w:hAnsi="Arial" w:cs="Arial"/>
-          <w:sz w:val="22"/>
-          <w:szCs w:val="22"/>
-          <w:lang w:eastAsia="en-US"/>
-        </w:rPr>
-      </w:pPr>
-      <w:r>
-        <w:rPr>
-          <w:rFonts w:ascii="Arial" w:eastAsiaTheme="minorEastAsia" w:hAnsi="Arial" w:cs="Arial"/>
-          <w:sz w:val="22"/>
-          <w:szCs w:val="22"/>
-          <w:lang w:eastAsia="en-US"/>
-        </w:rPr>
-        <w:t>Web alapú projektmenedzsment és együttműködési eszköz feladatok és projektek szervezéséhez és rangsorolásához.</w:t>
-      </w:r>
-    </w:p>
-    <w:p>
-      <w:pPr>
-        <w:pStyle w:val="HTMLPreformatted"/>
-        <w:spacing w:line="540" w:lineRule="atLeast"/>
-        <w:rPr>
-          <w:rFonts w:ascii="Arial" w:eastAsiaTheme="minorEastAsia" w:hAnsi="Arial" w:cs="Arial"/>
-          <w:sz w:val="22"/>
-          <w:szCs w:val="22"/>
-          <w:lang w:eastAsia="en-US"/>
-        </w:rPr>
-      </w:pPr>
-      <w:r>
-        <w:rPr>
-          <w:rFonts w:ascii="Arial" w:eastAsiaTheme="minorEastAsia" w:hAnsi="Arial" w:cs="Arial"/>
-          <w:sz w:val="22"/>
-          <w:szCs w:val="22"/>
-          <w:lang w:eastAsia="en-US"/>
-        </w:rPr>
-        <w:t>Előnyök a rendszergazdai projekt vizsgafeladathoz:</w:t>
-      </w:r>
-    </w:p>
-    <w:p>
-      <w:pPr>
-        <w:pStyle w:val="HTMLPreformatted"/>
-        <w:spacing w:line="540" w:lineRule="atLeast"/>
-        <w:rPr>
-          <w:rFonts w:ascii="Arial" w:eastAsiaTheme="minorEastAsia" w:hAnsi="Arial" w:cs="Arial"/>
-          <w:sz w:val="22"/>
-          <w:szCs w:val="22"/>
-          <w:lang w:eastAsia="en-US"/>
-        </w:rPr>
-      </w:pPr>
-      <w:r>
-        <w:rPr>
-          <w:rFonts w:ascii="Arial" w:eastAsiaTheme="minorEastAsia" w:hAnsi="Arial" w:cs="Arial"/>
-          <w:sz w:val="22"/>
-          <w:szCs w:val="22"/>
-          <w:lang w:eastAsia="en-US"/>
-        </w:rPr>
-        <w:t>Kövesse nyomon a feladatok és projektek előrehaladását</w:t>
-      </w:r>
-    </w:p>
-    <w:p>
-      <w:pPr>
-        <w:pStyle w:val="HTMLPreformatted"/>
-        <w:spacing w:line="540" w:lineRule="atLeast"/>
-        <w:rPr>
-          <w:rFonts w:ascii="Arial" w:eastAsiaTheme="minorEastAsia" w:hAnsi="Arial" w:cs="Arial"/>
-          <w:sz w:val="22"/>
-          <w:szCs w:val="22"/>
-          <w:lang w:eastAsia="en-US"/>
-        </w:rPr>
-      </w:pPr>
-      <w:r>
-        <w:rPr>
-          <w:rFonts w:ascii="Arial" w:eastAsiaTheme="minorEastAsia" w:hAnsi="Arial" w:cs="Arial"/>
-          <w:sz w:val="22"/>
-          <w:szCs w:val="22"/>
-          <w:lang w:eastAsia="en-US"/>
-        </w:rPr>
-        <w:t>Együttműködés a csapat tagjaival</w:t>
-      </w:r>
-    </w:p>
-    <w:p>
-      <w:pPr>
-        <w:pStyle w:val="HTMLPreformatted"/>
-        <w:spacing w:line="540" w:lineRule="atLeast"/>
-        <w:rPr>
-          <w:rFonts w:ascii="Arial" w:eastAsiaTheme="minorEastAsia" w:hAnsi="Arial" w:cs="Arial"/>
-          <w:sz w:val="22"/>
-          <w:szCs w:val="22"/>
-          <w:lang w:eastAsia="en-US"/>
-        </w:rPr>
-      </w:pPr>
-      <w:r>
-        <w:rPr>
-          <w:rFonts w:ascii="Arial" w:eastAsiaTheme="minorEastAsia" w:hAnsi="Arial" w:cs="Arial"/>
-          <w:sz w:val="22"/>
-          <w:szCs w:val="22"/>
-          <w:lang w:eastAsia="en-US"/>
-        </w:rPr>
-        <w:t>A feladatok rangsorolása és rendszerezése.</w:t>
-      </w:r>
-    </w:p>
-    <w:p>
-      <w:pPr>
-        <w:pStyle w:val="HTMLPreformatted"/>
-        <w:spacing w:line="540" w:lineRule="atLeast"/>
-        <w:rPr>
-          <w:rFonts w:ascii="Arial" w:eastAsiaTheme="minorEastAsia" w:hAnsi="Arial" w:cs="Arial"/>
-          <w:sz w:val="22"/>
-          <w:szCs w:val="22"/>
-          <w:lang w:eastAsia="en-US"/>
-        </w:rPr>
-      </w:pPr>
-    </w:p>
-    <w:p>
-      <w:pPr>
-        <w:pStyle w:val="HTMLPreformatted"/>
-        <w:spacing w:line="540" w:lineRule="atLeast"/>
-        <w:rPr>
-          <w:rFonts w:ascii="Arial" w:eastAsiaTheme="minorEastAsia" w:hAnsi="Arial" w:cs="Arial"/>
-          <w:sz w:val="22"/>
-          <w:szCs w:val="22"/>
-          <w:lang w:eastAsia="en-US"/>
-        </w:rPr>
-      </w:pPr>
-    </w:p>
-    <w:p>
-      <w:pPr>
-        <w:pStyle w:val="HTMLPreformatted"/>
-        <w:spacing w:line="540" w:lineRule="atLeast"/>
-        <w:rPr>
-          <w:rFonts w:ascii="Arial" w:eastAsiaTheme="minorEastAsia" w:hAnsi="Arial" w:cs="Arial"/>
-          <w:sz w:val="22"/>
-          <w:szCs w:val="22"/>
-          <w:lang w:eastAsia="en-US"/>
-        </w:rPr>
-      </w:pPr>
-      <w:r>
-        <w:rPr>
-          <w:rFonts w:ascii="Arial" w:eastAsiaTheme="minorEastAsia" w:hAnsi="Arial" w:cs="Arial"/>
-          <w:sz w:val="22"/>
-          <w:szCs w:val="22"/>
-          <w:lang w:eastAsia="en-US"/>
-        </w:rPr>
-        <w:t>Github:</w:t>
-      </w:r>
-    </w:p>
-    <w:p>
-      <w:pPr>
-        <w:pStyle w:val="HTMLPreformatted"/>
-        <w:spacing w:line="540" w:lineRule="atLeast"/>
-        <w:rPr>
-          <w:rFonts w:ascii="Arial" w:eastAsiaTheme="minorEastAsia" w:hAnsi="Arial" w:cs="Arial"/>
-          <w:sz w:val="22"/>
-          <w:szCs w:val="22"/>
-          <w:lang w:eastAsia="en-US"/>
-        </w:rPr>
-      </w:pPr>
-      <w:r>
-        <w:rPr>
-          <w:rFonts w:ascii="Arial" w:eastAsiaTheme="minorEastAsia" w:hAnsi="Arial" w:cs="Arial"/>
-          <w:sz w:val="22"/>
-          <w:szCs w:val="22"/>
-          <w:lang w:eastAsia="en-US"/>
-        </w:rPr>
-        <w:t>Web-alapú platform a verziókezeléshez és a szoftverfejlesztési együttműködéshez.</w:t>
-      </w:r>
-    </w:p>
-    <w:p>
-      <w:pPr>
-        <w:pStyle w:val="HTMLPreformatted"/>
-        <w:spacing w:line="540" w:lineRule="atLeast"/>
-        <w:rPr>
-          <w:rFonts w:ascii="Arial" w:eastAsiaTheme="minorEastAsia" w:hAnsi="Arial" w:cs="Arial"/>
-          <w:sz w:val="22"/>
-          <w:szCs w:val="22"/>
-          <w:lang w:eastAsia="en-US"/>
-        </w:rPr>
-      </w:pPr>
-      <w:r>
-        <w:rPr>
-          <w:rFonts w:ascii="Arial" w:eastAsiaTheme="minorEastAsia" w:hAnsi="Arial" w:cs="Arial"/>
-          <w:sz w:val="22"/>
-          <w:szCs w:val="22"/>
-          <w:lang w:eastAsia="en-US"/>
-        </w:rPr>
-        <w:t>Előnyök a rendszergazdai projekt vizsgafeladathoz:</w:t>
-      </w:r>
-    </w:p>
-    <w:p>
-      <w:pPr>
-        <w:pStyle w:val="HTMLPreformatted"/>
-        <w:spacing w:line="540" w:lineRule="atLeast"/>
-        <w:rPr>
-          <w:rFonts w:ascii="Arial" w:eastAsiaTheme="minorEastAsia" w:hAnsi="Arial" w:cs="Arial"/>
-          <w:sz w:val="22"/>
-          <w:szCs w:val="22"/>
-          <w:lang w:eastAsia="en-US"/>
-        </w:rPr>
-      </w:pPr>
-      <w:r>
-        <w:rPr>
-          <w:rFonts w:ascii="Arial" w:eastAsiaTheme="minorEastAsia" w:hAnsi="Arial" w:cs="Arial"/>
-          <w:sz w:val="22"/>
-          <w:szCs w:val="22"/>
-          <w:lang w:eastAsia="en-US"/>
-        </w:rPr>
-        <w:t>Forráskód és projektfájlok kezelése</w:t>
-      </w:r>
-    </w:p>
-    <w:p>
-      <w:pPr>
-        <w:pStyle w:val="HTMLPreformatted"/>
-        <w:spacing w:line="540" w:lineRule="atLeast"/>
-        <w:rPr>
-          <w:rFonts w:ascii="Arial" w:eastAsiaTheme="minorEastAsia" w:hAnsi="Arial" w:cs="Arial"/>
-          <w:sz w:val="22"/>
-          <w:szCs w:val="22"/>
-          <w:lang w:eastAsia="en-US"/>
-        </w:rPr>
-      </w:pPr>
-      <w:r>
-        <w:rPr>
-          <w:rFonts w:ascii="Arial" w:eastAsiaTheme="minorEastAsia" w:hAnsi="Arial" w:cs="Arial"/>
-          <w:sz w:val="22"/>
-          <w:szCs w:val="22"/>
-          <w:lang w:eastAsia="en-US"/>
-        </w:rPr>
-        <w:t>Együttműködés a csapat tagjaival</w:t>
-      </w:r>
-    </w:p>
-    <w:p>
-      <w:pPr>
-        <w:pStyle w:val="HTMLPreformatted"/>
-        <w:spacing w:line="540" w:lineRule="atLeast"/>
-        <w:rPr>
-          <w:rFonts w:ascii="Arial" w:eastAsiaTheme="minorEastAsia" w:hAnsi="Arial" w:cs="Arial"/>
-          <w:sz w:val="22"/>
-          <w:szCs w:val="22"/>
-          <w:lang w:eastAsia="en-US"/>
-        </w:rPr>
-      </w:pPr>
-      <w:r>
-        <w:rPr>
-          <w:rFonts w:ascii="Arial" w:eastAsiaTheme="minorEastAsia" w:hAnsi="Arial" w:cs="Arial"/>
-          <w:sz w:val="22"/>
-          <w:szCs w:val="22"/>
-          <w:lang w:eastAsia="en-US"/>
-        </w:rPr>
-        <w:t>Kövesse nyomon a változásokat, és térjen vissza a korábbi verziókhoz</w:t>
-      </w:r>
-    </w:p>
-    <w:p>
-      <w:pPr>
-        <w:pStyle w:val="HTMLPreformatted"/>
-        <w:spacing w:line="540" w:lineRule="atLeast"/>
-        <w:rPr>
-          <w:rFonts w:ascii="Arial" w:eastAsiaTheme="minorEastAsia" w:hAnsi="Arial" w:cs="Arial"/>
-          <w:sz w:val="22"/>
-          <w:szCs w:val="22"/>
-          <w:lang w:eastAsia="en-US"/>
-        </w:rPr>
-      </w:pPr>
-    </w:p>
-    <w:p>
-      <w:pPr>
-        <w:pStyle w:val="HTMLPreformatted"/>
-        <w:spacing w:line="540" w:lineRule="atLeast"/>
-        <w:rPr>
-          <w:rFonts w:ascii="Arial" w:eastAsiaTheme="minorEastAsia" w:hAnsi="Arial" w:cs="Arial"/>
-          <w:sz w:val="22"/>
-          <w:szCs w:val="22"/>
-          <w:lang w:eastAsia="en-US"/>
-        </w:rPr>
-      </w:pPr>
-      <w:r>
-        <w:rPr>
-          <w:rFonts w:ascii="Arial" w:eastAsiaTheme="minorEastAsia" w:hAnsi="Arial" w:cs="Arial"/>
-          <w:sz w:val="22"/>
-          <w:szCs w:val="22"/>
-          <w:lang w:eastAsia="en-US"/>
-        </w:rPr>
-        <w:t>Discord</w:t>
-      </w:r>
-      <w:r>
-        <w:rPr>
-          <w:rFonts w:ascii="Arial" w:eastAsiaTheme="minorEastAsia" w:hAnsi="Arial" w:cs="Arial"/>
-          <w:sz w:val="22"/>
-          <w:szCs w:val="22"/>
-          <w:lang w:eastAsia="en-US"/>
-        </w:rPr>
-        <w:t>:</w:t>
-      </w:r>
-    </w:p>
-    <w:p>
-      <w:pPr>
-        <w:pStyle w:val="HTMLPreformatted"/>
-        <w:spacing w:line="540" w:lineRule="atLeast"/>
-        <w:rPr>
-          <w:rFonts w:ascii="Arial" w:eastAsiaTheme="minorEastAsia" w:hAnsi="Arial" w:cs="Arial"/>
-          <w:sz w:val="22"/>
-          <w:szCs w:val="22"/>
-          <w:lang w:eastAsia="en-US"/>
-        </w:rPr>
-      </w:pPr>
-      <w:r>
-        <w:rPr>
-          <w:rFonts w:ascii="Arial" w:eastAsiaTheme="minorEastAsia" w:hAnsi="Arial" w:cs="Arial"/>
-          <w:sz w:val="22"/>
-          <w:szCs w:val="22"/>
-          <w:lang w:eastAsia="en-US"/>
-        </w:rPr>
-        <w:t>Csevegő és hangkommunikációs platform közösségek és csapatok számára.</w:t>
-      </w:r>
-    </w:p>
-    <w:p>
-      <w:pPr>
-        <w:pStyle w:val="HTMLPreformatted"/>
-        <w:spacing w:line="540" w:lineRule="atLeast"/>
-        <w:rPr>
-          <w:rFonts w:ascii="Arial" w:eastAsiaTheme="minorEastAsia" w:hAnsi="Arial" w:cs="Arial"/>
-          <w:sz w:val="22"/>
-          <w:szCs w:val="22"/>
-          <w:lang w:eastAsia="en-US"/>
-        </w:rPr>
-      </w:pPr>
-      <w:r>
-        <w:rPr>
-          <w:rFonts w:ascii="Arial" w:eastAsiaTheme="minorEastAsia" w:hAnsi="Arial" w:cs="Arial"/>
-          <w:sz w:val="22"/>
-          <w:szCs w:val="22"/>
-          <w:lang w:eastAsia="en-US"/>
-        </w:rPr>
-        <w:t>Előnyök a rendszergazdai projekt vizsgafeladathoz:</w:t>
-      </w:r>
-    </w:p>
-    <w:p>
-      <w:pPr>
-        <w:pStyle w:val="HTMLPreformatted"/>
-        <w:spacing w:line="540" w:lineRule="atLeast"/>
-        <w:rPr>
-          <w:rFonts w:ascii="Arial" w:eastAsiaTheme="minorEastAsia" w:hAnsi="Arial" w:cs="Arial"/>
-          <w:sz w:val="22"/>
-          <w:szCs w:val="22"/>
-          <w:lang w:eastAsia="en-US"/>
-        </w:rPr>
-      </w:pPr>
-      <w:r>
-        <w:rPr>
-          <w:rFonts w:ascii="Arial" w:eastAsiaTheme="minorEastAsia" w:hAnsi="Arial" w:cs="Arial"/>
-          <w:sz w:val="22"/>
-          <w:szCs w:val="22"/>
-          <w:lang w:eastAsia="en-US"/>
-        </w:rPr>
-        <w:t>Valós idejű kommunikáció a csapat tagjaival</w:t>
-      </w:r>
-    </w:p>
-    <w:p>
-      <w:pPr>
-        <w:pStyle w:val="HTMLPreformatted"/>
-        <w:spacing w:line="540" w:lineRule="atLeast"/>
-        <w:rPr>
-          <w:rFonts w:ascii="Arial" w:eastAsiaTheme="minorEastAsia" w:hAnsi="Arial" w:cs="Arial"/>
-          <w:sz w:val="22"/>
-          <w:szCs w:val="22"/>
-          <w:lang w:eastAsia="en-US"/>
-        </w:rPr>
-      </w:pPr>
-      <w:r>
-        <w:rPr>
-          <w:rFonts w:ascii="Arial" w:eastAsiaTheme="minorEastAsia" w:hAnsi="Arial" w:cs="Arial"/>
-          <w:sz w:val="22"/>
-          <w:szCs w:val="22"/>
-          <w:lang w:eastAsia="en-US"/>
-        </w:rPr>
-        <w:t>Fájlok és információk megosztása</w:t>
-      </w:r>
-    </w:p>
-    <w:p>
-      <w:pPr>
-        <w:pStyle w:val="HTMLPreformatted"/>
-        <w:spacing w:line="540" w:lineRule="atLeast"/>
-        <w:rPr>
-          <w:rFonts w:ascii="Arial" w:eastAsiaTheme="minorEastAsia" w:hAnsi="Arial" w:cs="Arial"/>
-          <w:sz w:val="22"/>
-          <w:szCs w:val="22"/>
-          <w:lang w:eastAsia="en-US"/>
-        </w:rPr>
-      </w:pPr>
-      <w:r>
-        <w:rPr>
-          <w:rFonts w:ascii="Arial" w:eastAsiaTheme="minorEastAsia" w:hAnsi="Arial" w:cs="Arial"/>
-          <w:sz w:val="22"/>
-          <w:szCs w:val="22"/>
-          <w:lang w:eastAsia="en-US"/>
-        </w:rPr>
-        <w:t>Külön csatornák a különböző témákhoz és projektekhez.</w:t>
-      </w:r>
-    </w:p>
-    <w:p>
-      <w:pPr>
-        <w:jc w:val="both"/>
-        <w:rPr>
-          <w:rFonts w:ascii="Arial" w:hAnsi="Arial" w:cs="Arial"/>
-          <w:sz w:val="28"/>
-          <w:szCs w:val="22"/>
-        </w:rPr>
-      </w:pPr>
+        <w:t>A Trellót projektmenedzsmentre használtuk, így nyomon követhettük az előrehaladást, kiosztottuk a feladatokat, és hatékonyan együttműködhettünk egymással. A projekt különböző aspektusaihoz, például tervezéshez, megvalósításhoz és teszteléshez táblákat készítettünk. Minden táblán belül kártyákat készítettünk az egyes feladatokhoz, amelyeket teljesíteni kellett. Konkrét csapattagokhoz tudtunk feladatokat kijelölni, és határidőket szabtunk a teljesítésre. Ez segített abban, hogy lépést tartsunk a projektünk ütemtervével, és biztosította, hogy mindenki tisztában legyen a felelősségével. Ezenkívül megjegyzéseket is hagyhattunk, és fájlokat csatolhattunk a kártyákhoz, így könnyebbé vált az együttműködés és az információk megosztása.</w:t>
+      </w:r>
+    </w:p>
+    <w:p>
+      <w:pPr>
+        <w:ind w:firstLine="284"/>
+        <w:jc w:val="both"/>
+        <w:rPr>
+          <w:rFonts w:ascii="Arial" w:hAnsi="Arial" w:cs="Arial"/>
+          <w:sz w:val="22"/>
+          <w:szCs w:val="22"/>
+        </w:rPr>
+      </w:pPr>
+      <w:r>
+        <w:rPr>
+          <w:rFonts w:ascii="Arial" w:hAnsi="Arial" w:cs="Arial"/>
+          <w:sz w:val="22"/>
+          <w:szCs w:val="22"/>
+        </w:rPr>
+        <w:t>A verziókezeléshez és az együttműködéshez a GitHubot használtuk, egy webalapú platformot, amely lehetővé tette a kódunk kezelését, a változások nyomon követését és a projektünkben való egyszerű együttműködést. A GitHubban létrehoztunk egy repository-t projektünk számára, és fiókokat hoztunk létre a különböző szolgáltatásokhoz és fejlesztési szakaszokhoz, ami segített nekünk a kódütközések kezelésében és az egyértelmű fejlesztési munkafolyamat fenntartásában. Ez lehetővé tette számunkra, hogy a változtatásokat alaposan átnézzük és teszteljük, mielőtt beépítjük őket a projektbe.</w:t>
+      </w:r>
+    </w:p>
+    <w:p>
+      <w:pPr>
+        <w:ind w:firstLine="284"/>
+        <w:jc w:val="both"/>
+        <w:rPr>
+          <w:rFonts w:ascii="Arial" w:hAnsi="Arial" w:cs="Arial"/>
+          <w:sz w:val="22"/>
+          <w:szCs w:val="22"/>
+        </w:rPr>
+      </w:pPr>
+      <w:r>
+        <w:rPr>
+          <w:rFonts w:ascii="Arial" w:hAnsi="Arial" w:cs="Arial"/>
+          <w:sz w:val="22"/>
+          <w:szCs w:val="22"/>
+        </w:rPr>
+        <w:t>Végül a Discord nevű kommunikációs platformot használtuk rendszeres találkozókra, megbeszélésekre és ötletcserére, megkönnyítve a kapcsolattartást és a távoli együttműködést. A Discordban különböző csatornákat hoztunk létre különböző témákhoz és célokhoz, például projektfrissítésekhez, technikai megbeszélésekhez és közösségi interakciókhoz. Összességében a Discord használata segített abban, hogy kapcsolatban maradjunk egymással, annak ellenére, hogy távolról és különböző időben dolgoztunk.</w:t>
+      </w:r>
     </w:p>
     <w:sectPr>
       <w:footerReference w:type="default" r:id="rId23"/>
